--- a/templates/SPM.docx
+++ b/templates/SPM.docx
@@ -19,16 +19,7 @@
           <w:bCs/>
           <w:lang w:val="fi-FI"/>
         </w:rPr>
-        <w:t>KOP PERUSAHAAN</w:t>
-      </w:r>
-      <w:r>
-        <w:rPr>
-          <w:rFonts w:ascii="Arial" w:hAnsi="Arial" w:cs="Arial"/>
-          <w:b/>
-          <w:bCs/>
-          <w:lang w:val="fi-FI"/>
-        </w:rPr>
-        <w:t xml:space="preserve"> </w:t>
+        <w:t xml:space="preserve">KOP PERUSAHAAN </w:t>
       </w:r>
       <w:r>
         <w:rPr>
@@ -311,31 +302,28 @@
         <w:rPr>
           <w:lang w:val="sv-SE"/>
         </w:rPr>
-        <w:t xml:space="preserve">Menyatakan dengan sebenarnya bahwa setelah mengetahui pengadaan yang akan dilaksanakan oleh Kantor Pusat / Unit …..…, Tahun Anggaran………………., maka dengan ini saya menyatakan berminat untuk mengikuti proses </w:t>
-      </w:r>
-      <w:r>
-        <w:rPr>
-          <w:lang w:val="id-ID"/>
-        </w:rPr>
-        <w:t>P</w:t>
-      </w:r>
-      <w:r>
-        <w:rPr>
-          <w:lang w:val="sv-SE"/>
-        </w:rPr>
-        <w:t>engadaan paket pekerjaan/kegiatan</w:t>
-      </w:r>
-      <w:r>
-        <w:rPr>
-          <w:lang w:val="id-ID"/>
-        </w:rPr>
-        <w:t>;</w:t>
-      </w:r>
-      <w:r>
-        <w:rPr>
-          <w:lang w:val="sv-SE"/>
-        </w:rPr>
-        <w:t xml:space="preserve"> ………………. (Nama/pekerjaan/kegiatan) sampai selesai.</w:t>
+        <w:t>Menyatakan dengan sebenarnya bahwa setelah mengetahui pengadaan yang akan dilaksanakan oleh Kantor Pusat / Unit …..…, Tahun Anggaran………………., maka dengan ini saya menyatakan berminat untuk mengikuti proses</w:t>
+      </w:r>
+      <w:r>
+        <w:rPr>
+          <w:lang w:val="sv-SE"/>
+        </w:rPr>
+        <w:t xml:space="preserve"> </w:t>
+      </w:r>
+      <w:r>
+        <w:rPr>
+          <w:lang w:val="sv-SE"/>
+        </w:rPr>
+        <w:t xml:space="preserve"> </w:t>
+      </w:r>
+      <w:r>
+        <w:t xml:space="preserve">#1# </w:t>
+      </w:r>
+      <w:r>
+        <w:rPr>
+          <w:lang w:val="sv-SE"/>
+        </w:rPr>
+        <w:t xml:space="preserve"> sampai selesai.</w:t>
       </w:r>
     </w:p>
     <w:p>
@@ -378,20 +366,19 @@
         <w:jc w:val="center"/>
         <w:rPr>
           <w:rFonts w:ascii="Arial" w:hAnsi="Arial" w:cs="Arial"/>
+        </w:rPr>
+      </w:pPr>
+      <w:r>
+        <w:rPr>
+          <w:rFonts w:ascii="Arial" w:hAnsi="Arial" w:cs="Arial"/>
+        </w:rPr>
+        <w:t>…………, ……</w:t>
+      </w:r>
+      <w:r>
+        <w:rPr>
+          <w:rFonts w:ascii="Arial" w:hAnsi="Arial" w:cs="Arial"/>
           <w:lang w:val="id-ID"/>
         </w:rPr>
-      </w:pPr>
-      <w:r>
-        <w:rPr>
-          <w:rFonts w:ascii="Arial" w:hAnsi="Arial" w:cs="Arial"/>
-        </w:rPr>
-        <w:t>…………, ……</w:t>
-      </w:r>
-      <w:r>
-        <w:rPr>
-          <w:rFonts w:ascii="Arial" w:hAnsi="Arial" w:cs="Arial"/>
-          <w:lang w:val="id-ID"/>
-        </w:rPr>
         <w:t>......</w:t>
       </w:r>
       <w:r>
@@ -403,22 +390,16 @@
       <w:r>
         <w:rPr>
           <w:rFonts w:ascii="Arial" w:hAnsi="Arial" w:cs="Arial"/>
-          <w:lang w:val="id-ID"/>
-        </w:rPr>
-        <w:t xml:space="preserve"> 20</w:t>
-      </w:r>
-      <w:r>
-        <w:rPr>
-          <w:rFonts w:ascii="Arial" w:hAnsi="Arial" w:cs="Arial"/>
-        </w:rPr>
-        <w:t>1</w:t>
-      </w:r>
-      <w:r>
-        <w:rPr>
-          <w:rFonts w:ascii="Arial" w:hAnsi="Arial" w:cs="Arial"/>
-          <w:lang w:val="id-ID"/>
-        </w:rPr>
-        <w:t>0</w:t>
+        </w:rPr>
+        <w:t xml:space="preserve"> </w:t>
+      </w:r>
+      <w:bookmarkStart w:id="0" w:name="_GoBack"/>
+      <w:bookmarkEnd w:id="0"/>
+      <w:r>
+        <w:rPr>
+          <w:rFonts w:ascii="Arial" w:hAnsi="Arial" w:cs="Arial"/>
+        </w:rPr>
+        <w:t>20...</w:t>
       </w:r>
     </w:p>
     <w:p>
@@ -533,21 +514,12 @@
                               </w:rPr>
                               <w:t>Meter</w:t>
                             </w:r>
-                            <w:proofErr w:type="spellStart"/>
                             <w:r>
                               <w:rPr>
                                 <w:sz w:val="14"/>
                                 <w:szCs w:val="14"/>
                               </w:rPr>
-                              <w:t>ai</w:t>
-                            </w:r>
-                            <w:proofErr w:type="spellEnd"/>
-                            <w:r>
-                              <w:rPr>
-                                <w:sz w:val="14"/>
-                                <w:szCs w:val="14"/>
-                              </w:rPr>
-                              <w:t xml:space="preserve"> </w:t>
+                              <w:t xml:space="preserve">ai </w:t>
                             </w:r>
                             <w:r>
                               <w:rPr>
@@ -557,21 +529,12 @@
                               </w:rPr>
                               <w:t xml:space="preserve">    </w:t>
                             </w:r>
-                            <w:proofErr w:type="spellStart"/>
                             <w:r>
                               <w:rPr>
                                 <w:sz w:val="14"/>
                                 <w:szCs w:val="14"/>
                               </w:rPr>
-                              <w:t>Rp</w:t>
-                            </w:r>
-                            <w:proofErr w:type="spellEnd"/>
-                            <w:r>
-                              <w:rPr>
-                                <w:sz w:val="14"/>
-                                <w:szCs w:val="14"/>
-                              </w:rPr>
-                              <w:t>. 6000</w:t>
+                              <w:t>Rp. 6000</w:t>
                             </w:r>
                             <w:r>
                               <w:rPr>
@@ -857,10 +820,7 @@
         <w:t>Jabatan.</w:t>
       </w:r>
     </w:p>
-    <w:p>
-      <w:bookmarkStart w:id="0" w:name="_GoBack"/>
-      <w:bookmarkEnd w:id="0"/>
-    </w:p>
+    <w:p/>
     <w:sectPr>
       <w:pgSz w:w="12240" w:h="15840"/>
       <w:pgMar w:top="1440" w:right="1440" w:bottom="1440" w:left="1440" w:header="720" w:footer="720" w:gutter="0"/>

--- a/templates/SPM.docx
+++ b/templates/SPM.docx
@@ -372,26 +372,19 @@
         <w:rPr>
           <w:rFonts w:ascii="Arial" w:hAnsi="Arial" w:cs="Arial"/>
         </w:rPr>
-        <w:t>…………, ……</w:t>
-      </w:r>
-      <w:r>
-        <w:rPr>
-          <w:rFonts w:ascii="Arial" w:hAnsi="Arial" w:cs="Arial"/>
-          <w:lang w:val="id-ID"/>
-        </w:rPr>
-        <w:t>......</w:t>
-      </w:r>
-      <w:r>
-        <w:rPr>
-          <w:rFonts w:ascii="Arial" w:hAnsi="Arial" w:cs="Arial"/>
-        </w:rPr>
-        <w:t>…….</w:t>
-      </w:r>
-      <w:r>
-        <w:rPr>
-          <w:rFonts w:ascii="Arial" w:hAnsi="Arial" w:cs="Arial"/>
-        </w:rPr>
-        <w:t xml:space="preserve"> </w:t>
+        <w:t>#2#</w:t>
+      </w:r>
+      <w:r>
+        <w:rPr>
+          <w:rFonts w:ascii="Arial" w:hAnsi="Arial" w:cs="Arial"/>
+        </w:rPr>
+        <w:t xml:space="preserve">, </w:t>
+      </w:r>
+      <w:r>
+        <w:rPr>
+          <w:rFonts w:ascii="Arial" w:hAnsi="Arial" w:cs="Arial"/>
+        </w:rPr>
+        <w:t>#3</w:t>
       </w:r>
       <w:bookmarkStart w:id="0" w:name="_GoBack"/>
       <w:bookmarkEnd w:id="0"/>
@@ -399,7 +392,7 @@
         <w:rPr>
           <w:rFonts w:ascii="Arial" w:hAnsi="Arial" w:cs="Arial"/>
         </w:rPr>
-        <w:t>20...</w:t>
+        <w:t>#</w:t>
       </w:r>
     </w:p>
     <w:p>
